--- a/file/Ultra战队招新申请表.docx
+++ b/file/Ultra战队招新申请表.docx
@@ -46,8 +46,8 @@
         <w:gridCol w:w="732"/>
         <w:gridCol w:w="1920"/>
         <w:gridCol w:w="732"/>
-        <w:gridCol w:w="673"/>
-        <w:gridCol w:w="1247"/>
+        <w:gridCol w:w="389"/>
+        <w:gridCol w:w="1531"/>
         <w:gridCol w:w="1548"/>
       </w:tblGrid>
       <w:tr>
@@ -609,7 +609,7 @@
         </w:tc>
         <w:tc>
           <w:tcPr>
-            <w:tcW w:w="5977" w:type="dxa"/>
+            <w:tcW w:w="5693" w:type="dxa"/>
             <w:gridSpan w:val="5"/>
             <w:tcBorders>
               <w:top w:val="single" w:sz="4" w:space="0" w:color="000000"/>
@@ -632,7 +632,7 @@
         </w:tc>
         <w:tc>
           <w:tcPr>
-            <w:tcW w:w="1247" w:type="dxa"/>
+            <w:tcW w:w="1531" w:type="dxa"/>
             <w:tcBorders>
               <w:right w:val="single" w:sz="4" w:space="0" w:color="auto"/>
             </w:tcBorders>
@@ -641,20 +641,45 @@
           </w:tcPr>
           <w:p>
             <w:pPr>
+              <w:rPr>
+                <w:color w:val="808080" w:themeColor="background1" w:themeShade="80"/>
+                <w:sz w:val="13"/>
+                <w:szCs w:val="16"/>
+              </w:rPr>
+            </w:pPr>
+            <w:r>
+              <w:rPr>
+                <w:color w:val="808080" w:themeColor="background1" w:themeShade="80"/>
+                <w:sz w:val="13"/>
+                <w:szCs w:val="16"/>
+              </w:rPr>
+              <w:t>(按意</w:t>
+            </w:r>
+            <w:r>
               <w:rPr>
                 <w:rFonts w:hint="eastAsia"/>
                 <w:color w:val="808080" w:themeColor="background1" w:themeShade="80"/>
                 <w:sz w:val="13"/>
                 <w:szCs w:val="16"/>
               </w:rPr>
-            </w:pPr>
-            <w:r>
-              <w:rPr>
+              <w:t>向</w:t>
+            </w:r>
+            <w:r>
+              <w:rPr>
+                <w:rFonts w:hint="eastAsia"/>
                 <w:color w:val="808080" w:themeColor="background1" w:themeShade="80"/>
                 <w:sz w:val="13"/>
                 <w:szCs w:val="16"/>
               </w:rPr>
-              <w:t>(按意愿先后排序)</w:t>
+              <w:t>强度</w:t>
+            </w:r>
+            <w:r>
+              <w:rPr>
+                <w:color w:val="808080" w:themeColor="background1" w:themeShade="80"/>
+                <w:sz w:val="13"/>
+                <w:szCs w:val="16"/>
+              </w:rPr>
+              <w:t>先后排序)</w:t>
             </w:r>
           </w:p>
         </w:tc>
@@ -810,18 +835,78 @@
               <w:rPr>
                 <w:rFonts w:ascii="宋体" w:eastAsia="宋体" w:hAnsi="宋体" w:cs="宋体"/>
                 <w:color w:val="000000"/>
-                <w:sz w:val="24"/>
-              </w:rPr>
-            </w:pPr>
-            <w:r>
-              <w:rPr>
-                <w:rFonts w:ascii="宋体" w:eastAsia="宋体" w:hAnsi="宋体" w:cs="宋体" w:hint="eastAsia"/>
-                <w:color w:val="000000"/>
-                <w:kern w:val="0"/>
-                <w:sz w:val="24"/>
-                <w:lang w:bidi="ar"/>
-              </w:rPr>
-              <w:t>3.你对自己专业的认知以及在战队和比赛可以有何应用：</w:t>
+                <w:kern w:val="0"/>
+                <w:sz w:val="24"/>
+                <w:lang w:bidi="ar"/>
+              </w:rPr>
+            </w:pPr>
+            <w:r>
+              <w:rPr>
+                <w:rFonts w:ascii="宋体" w:eastAsia="宋体" w:hAnsi="宋体" w:cs="宋体" w:hint="eastAsia"/>
+                <w:color w:val="000000"/>
+                <w:kern w:val="0"/>
+                <w:sz w:val="24"/>
+                <w:lang w:bidi="ar"/>
+              </w:rPr>
+              <w:t>3.</w:t>
+            </w:r>
+            <w:r>
+              <w:rPr>
+                <w:rFonts w:hint="eastAsia"/>
+              </w:rPr>
+              <w:t xml:space="preserve"> </w:t>
+            </w:r>
+            <w:r>
+              <w:rPr>
+                <w:rFonts w:ascii="宋体" w:eastAsia="宋体" w:hAnsi="宋体" w:cs="宋体" w:hint="eastAsia"/>
+                <w:color w:val="000000"/>
+                <w:kern w:val="0"/>
+                <w:sz w:val="24"/>
+                <w:lang w:bidi="ar"/>
+              </w:rPr>
+              <w:t>你对自己专业的认知以及在战队和比赛</w:t>
+            </w:r>
+            <w:r>
+              <w:rPr>
+                <w:rFonts w:ascii="宋体" w:eastAsia="宋体" w:hAnsi="宋体" w:cs="宋体" w:hint="eastAsia"/>
+                <w:color w:val="000000"/>
+                <w:kern w:val="0"/>
+                <w:sz w:val="24"/>
+                <w:lang w:bidi="ar"/>
+              </w:rPr>
+              <w:t>中</w:t>
+            </w:r>
+            <w:r>
+              <w:rPr>
+                <w:rFonts w:ascii="宋体" w:eastAsia="宋体" w:hAnsi="宋体" w:cs="宋体" w:hint="eastAsia"/>
+                <w:color w:val="000000"/>
+                <w:kern w:val="0"/>
+                <w:sz w:val="24"/>
+                <w:lang w:bidi="ar"/>
+              </w:rPr>
+              <w:t>可以有何应用？</w:t>
+            </w:r>
+          </w:p>
+          <w:p>
+            <w:pPr>
+              <w:widowControl/>
+              <w:jc w:val="left"/>
+              <w:textAlignment w:val="top"/>
+              <w:rPr>
+                <w:rFonts w:ascii="宋体" w:eastAsia="宋体" w:hAnsi="宋体" w:cs="宋体"/>
+                <w:color w:val="000000"/>
+                <w:sz w:val="24"/>
+              </w:rPr>
+            </w:pPr>
+            <w:r>
+              <w:rPr>
+                <w:rFonts w:ascii="宋体" w:eastAsia="宋体" w:hAnsi="宋体" w:cs="宋体" w:hint="eastAsia"/>
+                <w:color w:val="000000"/>
+                <w:kern w:val="0"/>
+                <w:sz w:val="24"/>
+                <w:lang w:bidi="ar"/>
+              </w:rPr>
+              <w:t>（若有转专业的计划，请简述对目标专业的认知）</w:t>
             </w:r>
           </w:p>
         </w:tc>
@@ -1977,7 +2062,7 @@
     <w:p>
       <w:pPr>
         <w:rPr>
-          <w:rFonts w:ascii="宋体" w:eastAsia="宋体" w:hAnsi="宋体" w:cs="宋体" w:hint="eastAsia"/>
+          <w:rFonts w:ascii="宋体" w:eastAsia="宋体" w:hAnsi="宋体" w:cs="宋体"/>
           <w:sz w:val="30"/>
           <w:szCs w:val="30"/>
         </w:rPr>
@@ -1994,10 +2079,8 @@
     <w:sectPr>
       <w:headerReference w:type="even" r:id="rId7"/>
       <w:headerReference w:type="default" r:id="rId8"/>
-      <w:footerReference w:type="even" r:id="rId9"/>
-      <w:footerReference w:type="default" r:id="rId10"/>
-      <w:headerReference w:type="first" r:id="rId11"/>
-      <w:footerReference w:type="first" r:id="rId12"/>
+      <w:footerReference w:type="default" r:id="rId9"/>
+      <w:headerReference w:type="first" r:id="rId10"/>
       <w:type w:val="continuous"/>
       <w:pgSz w:w="11906" w:h="16838"/>
       <w:pgMar w:top="1021" w:right="1077" w:bottom="1440" w:left="1077" w:header="851" w:footer="992" w:gutter="0"/>
@@ -2032,16 +2115,6 @@
   <w:p>
     <w:pPr>
       <w:pStyle w:val="a5"/>
-    </w:pPr>
-  </w:p>
-</w:ftr>
-</file>
-
-<file path=word/footer2.xml><?xml version="1.0" encoding="utf-8"?>
-<w:ftr xmlns:wpc="http://schemas.microsoft.com/office/word/2010/wordprocessingCanvas" xmlns:cx="http://schemas.microsoft.com/office/drawing/2014/chartex" xmlns:cx1="http://schemas.microsoft.com/office/drawing/2015/9/8/chartex" xmlns:cx2="http://schemas.microsoft.com/office/drawing/2015/10/21/chartex" xmlns:cx3="http://schemas.microsoft.com/office/drawing/2016/5/9/chartex" xmlns:cx4="http://schemas.microsoft.com/office/drawing/2016/5/10/chartex" xmlns:cx5="http://schemas.microsoft.com/office/drawing/2016/5/11/chartex" xmlns:cx6="http://schemas.microsoft.com/office/drawing/2016/5/12/chartex" xmlns:cx7="http://schemas.microsoft.com/office/drawing/2016/5/13/chartex" xmlns:cx8="http://schemas.microsoft.com/office/drawing/2016/5/14/chartex" xmlns:mc="http://schemas.openxmlformats.org/markup-compatibility/2006" xmlns:aink="http://schemas.microsoft.com/office/drawing/2016/ink" xmlns:am3d="http://schemas.microsoft.com/office/drawing/2017/model3d" xmlns:o="urn:schemas-microsoft-com:office:office" xmlns:oel="http://schemas.microsoft.com/office/2019/extlst" xmlns:r="http://schemas.openxmlformats.org/officeDocument/2006/relationships" xmlns:m="http://schemas.openxmlformats.org/officeDocument/2006/math" xmlns:v="urn:schemas-microsoft-com:vml" xmlns:wp14="http://schemas.microsoft.com/office/word/2010/wordprocessingDrawing" xmlns:wp="http://schemas.openxmlformats.org/drawingml/2006/wordprocessingDrawing" xmlns:w10="urn:schemas-microsoft-com:office:word" xmlns:w="http://schemas.openxmlformats.org/wordprocessingml/2006/main" xmlns:w14="http://schemas.microsoft.com/office/word/2010/wordml" xmlns:w15="http://schemas.microsoft.com/office/word/2012/wordml" xmlns:w16cex="http://schemas.microsoft.com/office/word/2018/wordml/cex" xmlns:w16cid="http://schemas.microsoft.com/office/word/2016/wordml/cid" xmlns:w16="http://schemas.microsoft.com/office/word/2018/wordml" xmlns:w16sdtdh="http://schemas.microsoft.com/office/word/2020/wordml/sdtdatahash" xmlns:w16se="http://schemas.microsoft.com/office/word/2015/wordml/symex" xmlns:wpg="http://schemas.microsoft.com/office/word/2010/wordprocessingGroup" xmlns:wpi="http://schemas.microsoft.com/office/word/2010/wordprocessingInk" xmlns:wne="http://schemas.microsoft.com/office/word/2006/wordml" xmlns:wps="http://schemas.microsoft.com/office/word/2010/wordprocessingShape" mc:Ignorable="w14 w15 w16se w16cid w16 w16cex w16sdtdh wp14">
-  <w:p>
-    <w:pPr>
-      <w:pStyle w:val="a5"/>
       <w:jc w:val="center"/>
       <w:rPr>
         <w:rFonts w:ascii="宋体" w:eastAsia="宋体" w:hAnsi="宋体" w:cs="宋体"/>
@@ -2055,16 +2128,6 @@
       </w:rPr>
       <w:t>期待从0到1的突破，追求从99到100的极致！</w:t>
     </w:r>
-  </w:p>
-</w:ftr>
-</file>
-
-<file path=word/footer3.xml><?xml version="1.0" encoding="utf-8"?>
-<w:ftr xmlns:wpc="http://schemas.microsoft.com/office/word/2010/wordprocessingCanvas" xmlns:cx="http://schemas.microsoft.com/office/drawing/2014/chartex" xmlns:cx1="http://schemas.microsoft.com/office/drawing/2015/9/8/chartex" xmlns:cx2="http://schemas.microsoft.com/office/drawing/2015/10/21/chartex" xmlns:cx3="http://schemas.microsoft.com/office/drawing/2016/5/9/chartex" xmlns:cx4="http://schemas.microsoft.com/office/drawing/2016/5/10/chartex" xmlns:cx5="http://schemas.microsoft.com/office/drawing/2016/5/11/chartex" xmlns:cx6="http://schemas.microsoft.com/office/drawing/2016/5/12/chartex" xmlns:cx7="http://schemas.microsoft.com/office/drawing/2016/5/13/chartex" xmlns:cx8="http://schemas.microsoft.com/office/drawing/2016/5/14/chartex" xmlns:mc="http://schemas.openxmlformats.org/markup-compatibility/2006" xmlns:aink="http://schemas.microsoft.com/office/drawing/2016/ink" xmlns:am3d="http://schemas.microsoft.com/office/drawing/2017/model3d" xmlns:o="urn:schemas-microsoft-com:office:office" xmlns:oel="http://schemas.microsoft.com/office/2019/extlst" xmlns:r="http://schemas.openxmlformats.org/officeDocument/2006/relationships" xmlns:m="http://schemas.openxmlformats.org/officeDocument/2006/math" xmlns:v="urn:schemas-microsoft-com:vml" xmlns:wp14="http://schemas.microsoft.com/office/word/2010/wordprocessingDrawing" xmlns:wp="http://schemas.openxmlformats.org/drawingml/2006/wordprocessingDrawing" xmlns:w10="urn:schemas-microsoft-com:office:word" xmlns:w="http://schemas.openxmlformats.org/wordprocessingml/2006/main" xmlns:w14="http://schemas.microsoft.com/office/word/2010/wordml" xmlns:w15="http://schemas.microsoft.com/office/word/2012/wordml" xmlns:w16cex="http://schemas.microsoft.com/office/word/2018/wordml/cex" xmlns:w16cid="http://schemas.microsoft.com/office/word/2016/wordml/cid" xmlns:w16="http://schemas.microsoft.com/office/word/2018/wordml" xmlns:w16sdtdh="http://schemas.microsoft.com/office/word/2020/wordml/sdtdatahash" xmlns:w16se="http://schemas.microsoft.com/office/word/2015/wordml/symex" xmlns:wpg="http://schemas.microsoft.com/office/word/2010/wordprocessingGroup" xmlns:wpi="http://schemas.microsoft.com/office/word/2010/wordprocessingInk" xmlns:wne="http://schemas.microsoft.com/office/word/2006/wordml" xmlns:wps="http://schemas.microsoft.com/office/word/2010/wordprocessingShape" mc:Ignorable="w14 w15 w16se w16cid w16 w16cex w16sdtdh wp14">
-  <w:p>
-    <w:pPr>
-      <w:pStyle w:val="a5"/>
-    </w:pPr>
   </w:p>
 </w:ftr>
 </file>
@@ -2120,6 +2183,7 @@
         </v:shapetype>
         <v:shape id="WordPictureWatermark1013184688" o:spid="_x0000_s1039" type="#_x0000_t75" style="position:absolute;left:0;text-align:left;margin-left:0;margin-top:0;width:420pt;height:279.8pt;z-index:-251657216;mso-position-horizontal:center;mso-position-horizontal-relative:margin;mso-position-vertical:center;mso-position-vertical-relative:margin" o:allowincell="f">
           <v:imagedata r:id="rId1" o:title="队徽-低可视度"/>
+          <w10:wrap anchorx="margin" anchory="margin"/>
         </v:shape>
       </w:pict>
     </w:r>
@@ -2159,6 +2223,7 @@
         </v:shapetype>
         <v:shape id="WordPictureWatermark1013184689" o:spid="_x0000_s1040" type="#_x0000_t75" style="position:absolute;left:0;text-align:left;margin-left:0;margin-top:0;width:420pt;height:279.8pt;z-index:-251656192;mso-position-horizontal:center;mso-position-horizontal-relative:margin;mso-position-vertical:center;mso-position-vertical-relative:margin" o:allowincell="f">
           <v:imagedata r:id="rId1" o:title="队徽-低可视度"/>
+          <w10:wrap anchorx="margin" anchory="margin"/>
         </v:shape>
       </w:pict>
     </w:r>
@@ -2198,6 +2263,7 @@
         </v:shapetype>
         <v:shape id="WordPictureWatermark1013184687" o:spid="_x0000_s1038" type="#_x0000_t75" style="position:absolute;left:0;text-align:left;margin-left:0;margin-top:0;width:420pt;height:279.8pt;z-index:-251658240;mso-position-horizontal:center;mso-position-horizontal-relative:margin;mso-position-vertical:center;mso-position-vertical-relative:margin" o:allowincell="f">
           <v:imagedata r:id="rId1" o:title="队徽-低可视度"/>
+          <w10:wrap anchorx="margin" anchory="margin"/>
         </v:shape>
       </w:pict>
     </w:r>
